--- a/docs/Units.docx
+++ b/docs/Units.docx
@@ -6,6 +6,7 @@
       <w:pPr>
         <w:pStyle w:val="140"/>
         <w:numPr>
+          <w:ilvl w:val="0"/>
           <w:numId w:val="0"/>
         </w:numPr>
         <w:bidi w:val="0"/>
@@ -21,6 +22,7 @@
       <w:pPr>
         <w:pStyle w:val="140"/>
         <w:numPr>
+          <w:ilvl w:val="0"/>
           <w:numId w:val="0"/>
         </w:numPr>
         <w:bidi w:val="0"/>
@@ -91,6 +93,7 @@
       <w:sdtEndPr>
         <w:rPr>
           <w:rFonts w:asciiTheme="minorHAnsi" w:hAnsiTheme="minorHAnsi" w:eastAsiaTheme="minorEastAsia" w:cstheme="minorBidi"/>
+          <w:sz w:val="21"/>
           <w:lang w:val="en-US" w:eastAsia="zh-CN" w:bidi="ar-SA"/>
         </w:rPr>
       </w:sdtEndPr>
@@ -1122,6 +1125,23 @@
           <w:lang w:val="fr-FR"/>
         </w:rPr>
       </w:pPr>
+      <w:r>
+        <w:rPr>
+          <w:rFonts w:hint="default"/>
+          <w:lang w:val="fr-FR"/>
+        </w:rPr>
+        <w:t>- Tiger 3A5 : a cheaper armoured vehicles equipped with a smooth-bore cannon and a machine gun.</w:t>
+      </w:r>
+      <w:bookmarkStart w:id="15" w:name="_GoBack"/>
+      <w:bookmarkEnd w:id="15"/>
+    </w:p>
+    <w:p>
+      <w:pPr>
+        <w:rPr>
+          <w:rFonts w:hint="default"/>
+          <w:lang w:val="fr-FR"/>
+        </w:rPr>
+      </w:pPr>
     </w:p>
     <w:p>
       <w:pPr>
@@ -1182,7 +1202,7 @@
           <w:rFonts w:hint="default"/>
           <w:lang w:val="fr-FR"/>
         </w:rPr>
-        <w:t>- Emu Supply Lander : This heavy transport is able to carry 40 soldiers and 12 vehicle points from orbit and land vertically (can turn 1 vehicle points into 5 man slots).</w:t>
+        <w:t>- S-520 Emu Supply Lander : This heavy transport is able to carry 40 soldiers and 12 vehicle points from orbit and land vertically (can turn 1 vehicle points into 5 man slots).</w:t>
       </w:r>
     </w:p>
     <w:p>
@@ -1197,7 +1217,7 @@
           <w:rFonts w:hint="default"/>
           <w:lang w:val="fr-FR"/>
         </w:rPr>
-        <w:t>- Fighting Emu Supply Lander : This heavy transport is able to carry 20 soldiers and 8 vehicle points from orbit and land vertically (can turn 1 vehicle points into 5 man slots). However, this variant also mounts weapon turrets that can be equipped for ground support on landing or missile defence weapons.</w:t>
+        <w:t>- S-550 Fighting Emu Supply Lander : This heavy transport is able to carry 20 soldiers and 8 vehicle points from orbit and land vertically (can turn 1 vehicle points into 5 man slots). However, this variant also mounts weapon turrets that can be equipped for ground support on landing or missile defence weapons.</w:t>
       </w:r>
     </w:p>
     <w:p>
@@ -1212,16 +1232,7 @@
           <w:rFonts w:hint="default"/>
           <w:lang w:val="fr-FR"/>
         </w:rPr>
-        <w:t>- F-77 Multi-role Fighter : This state of the art stealth fighter can mount smaller amounts of air-to-air or air-to-ground weapons, or can reduce stealth to mount more or heavier weapons to external hard-points. It also mounts advan</w:t>
-      </w:r>
-      <w:bookmarkStart w:id="15" w:name="_GoBack"/>
-      <w:bookmarkEnd w:id="15"/>
-      <w:r>
-        <w:rPr>
-          <w:rFonts w:hint="default"/>
-          <w:lang w:val="fr-FR"/>
-        </w:rPr>
-        <w:t>ced ground and air targeting systems.</w:t>
+        <w:t>- F-77 Multi-role Fighter : This state of the art stealth fighter can mount smaller amounts of air-to-air or air-to-ground weapons, or can reduce stealth to mount more or heavier weapons to external hard-points. It also mounts advanced ground and air targeting systems.</w:t>
       </w:r>
     </w:p>
     <w:p>
@@ -3848,14 +3859,14 @@
     <w:lsdException w:qFormat="1" w:uiPriority="0" w:name="heading 7"/>
     <w:lsdException w:qFormat="1" w:uiPriority="0" w:name="heading 8"/>
     <w:lsdException w:qFormat="1" w:uiPriority="0" w:name="heading 9"/>
-    <w:lsdException w:unhideWhenUsed="0" w:uiPriority="0" w:semiHidden="0" w:name="index 1"/>
-    <w:lsdException w:unhideWhenUsed="0" w:uiPriority="0" w:semiHidden="0" w:name="index 2"/>
+    <w:lsdException w:qFormat="1" w:unhideWhenUsed="0" w:uiPriority="0" w:semiHidden="0" w:name="index 1"/>
+    <w:lsdException w:qFormat="1" w:unhideWhenUsed="0" w:uiPriority="0" w:semiHidden="0" w:name="index 2"/>
     <w:lsdException w:unhideWhenUsed="0" w:uiPriority="0" w:semiHidden="0" w:name="index 3"/>
-    <w:lsdException w:unhideWhenUsed="0" w:uiPriority="0" w:semiHidden="0" w:name="index 4"/>
-    <w:lsdException w:unhideWhenUsed="0" w:uiPriority="0" w:semiHidden="0" w:name="index 5"/>
+    <w:lsdException w:qFormat="1" w:unhideWhenUsed="0" w:uiPriority="0" w:semiHidden="0" w:name="index 4"/>
+    <w:lsdException w:qFormat="1" w:unhideWhenUsed="0" w:uiPriority="0" w:semiHidden="0" w:name="index 5"/>
     <w:lsdException w:qFormat="1" w:unhideWhenUsed="0" w:uiPriority="0" w:semiHidden="0" w:name="index 6"/>
     <w:lsdException w:qFormat="1" w:unhideWhenUsed="0" w:uiPriority="0" w:semiHidden="0" w:name="index 7"/>
-    <w:lsdException w:unhideWhenUsed="0" w:uiPriority="0" w:semiHidden="0" w:name="index 8"/>
+    <w:lsdException w:qFormat="1" w:unhideWhenUsed="0" w:uiPriority="0" w:semiHidden="0" w:name="index 8"/>
     <w:lsdException w:qFormat="1" w:unhideWhenUsed="0" w:uiPriority="0" w:semiHidden="0" w:name="index 9"/>
     <w:lsdException w:unhideWhenUsed="0" w:uiPriority="0" w:semiHidden="0" w:name="toc 1"/>
     <w:lsdException w:qFormat="1" w:unhideWhenUsed="0" w:uiPriority="0" w:semiHidden="0" w:name="toc 2"/>
@@ -3866,12 +3877,12 @@
     <w:lsdException w:unhideWhenUsed="0" w:uiPriority="0" w:semiHidden="0" w:name="toc 7"/>
     <w:lsdException w:qFormat="1" w:unhideWhenUsed="0" w:uiPriority="0" w:semiHidden="0" w:name="toc 8"/>
     <w:lsdException w:qFormat="1" w:unhideWhenUsed="0" w:uiPriority="0" w:semiHidden="0" w:name="toc 9"/>
-    <w:lsdException w:unhideWhenUsed="0" w:uiPriority="0" w:semiHidden="0" w:name="Normal Indent"/>
+    <w:lsdException w:qFormat="1" w:unhideWhenUsed="0" w:uiPriority="0" w:semiHidden="0" w:name="Normal Indent"/>
     <w:lsdException w:qFormat="1" w:unhideWhenUsed="0" w:uiPriority="0" w:semiHidden="0" w:name="footnote text"/>
     <w:lsdException w:qFormat="1" w:unhideWhenUsed="0" w:uiPriority="0" w:semiHidden="0" w:name="annotation text"/>
-    <w:lsdException w:unhideWhenUsed="0" w:uiPriority="0" w:semiHidden="0" w:name="header"/>
+    <w:lsdException w:qFormat="1" w:unhideWhenUsed="0" w:uiPriority="0" w:semiHidden="0" w:name="header"/>
     <w:lsdException w:unhideWhenUsed="0" w:uiPriority="0" w:semiHidden="0" w:name="footer"/>
-    <w:lsdException w:unhideWhenUsed="0" w:uiPriority="0" w:semiHidden="0" w:name="index heading"/>
+    <w:lsdException w:qFormat="1" w:unhideWhenUsed="0" w:uiPriority="0" w:semiHidden="0" w:name="index heading"/>
     <w:lsdException w:qFormat="1" w:uiPriority="0" w:name="caption"/>
     <w:lsdException w:qFormat="1" w:unhideWhenUsed="0" w:uiPriority="0" w:semiHidden="0" w:name="table of figures"/>
     <w:lsdException w:qFormat="1" w:unhideWhenUsed="0" w:uiPriority="0" w:semiHidden="0" w:name="envelope address"/>
@@ -3880,66 +3891,66 @@
     <w:lsdException w:qFormat="1" w:unhideWhenUsed="0" w:uiPriority="0" w:semiHidden="0" w:name="annotation reference"/>
     <w:lsdException w:unhideWhenUsed="0" w:uiPriority="0" w:semiHidden="0" w:name="line number"/>
     <w:lsdException w:qFormat="1" w:unhideWhenUsed="0" w:uiPriority="0" w:semiHidden="0" w:name="page number"/>
-    <w:lsdException w:unhideWhenUsed="0" w:uiPriority="0" w:semiHidden="0" w:name="endnote reference"/>
+    <w:lsdException w:qFormat="1" w:unhideWhenUsed="0" w:uiPriority="0" w:semiHidden="0" w:name="endnote reference"/>
     <w:lsdException w:qFormat="1" w:unhideWhenUsed="0" w:uiPriority="0" w:semiHidden="0" w:name="endnote text"/>
     <w:lsdException w:unhideWhenUsed="0" w:uiPriority="0" w:semiHidden="0" w:name="table of authorities"/>
     <w:lsdException w:unhideWhenUsed="0" w:uiPriority="0" w:semiHidden="0" w:name="macro"/>
     <w:lsdException w:unhideWhenUsed="0" w:uiPriority="0" w:semiHidden="0" w:name="toa heading"/>
     <w:lsdException w:qFormat="1" w:unhideWhenUsed="0" w:uiPriority="0" w:semiHidden="0" w:name="List"/>
-    <w:lsdException w:unhideWhenUsed="0" w:uiPriority="0" w:semiHidden="0" w:name="List Bullet"/>
+    <w:lsdException w:qFormat="1" w:unhideWhenUsed="0" w:uiPriority="0" w:semiHidden="0" w:name="List Bullet"/>
     <w:lsdException w:qFormat="1" w:unhideWhenUsed="0" w:uiPriority="0" w:semiHidden="0" w:name="List Number"/>
-    <w:lsdException w:unhideWhenUsed="0" w:uiPriority="0" w:semiHidden="0" w:name="List 2"/>
+    <w:lsdException w:qFormat="1" w:unhideWhenUsed="0" w:uiPriority="0" w:semiHidden="0" w:name="List 2"/>
     <w:lsdException w:qFormat="1" w:unhideWhenUsed="0" w:uiPriority="0" w:semiHidden="0" w:name="List 3"/>
     <w:lsdException w:qFormat="1" w:unhideWhenUsed="0" w:uiPriority="0" w:semiHidden="0" w:name="List 4"/>
     <w:lsdException w:unhideWhenUsed="0" w:uiPriority="0" w:semiHidden="0" w:name="List 5"/>
     <w:lsdException w:qFormat="1" w:unhideWhenUsed="0" w:uiPriority="0" w:semiHidden="0" w:name="List Bullet 2"/>
-    <w:lsdException w:unhideWhenUsed="0" w:uiPriority="0" w:semiHidden="0" w:name="List Bullet 3"/>
+    <w:lsdException w:qFormat="1" w:unhideWhenUsed="0" w:uiPriority="0" w:semiHidden="0" w:name="List Bullet 3"/>
     <w:lsdException w:qFormat="1" w:unhideWhenUsed="0" w:uiPriority="0" w:semiHidden="0" w:name="List Bullet 4"/>
     <w:lsdException w:unhideWhenUsed="0" w:uiPriority="0" w:semiHidden="0" w:name="List Bullet 5"/>
     <w:lsdException w:unhideWhenUsed="0" w:uiPriority="0" w:semiHidden="0" w:name="List Number 2"/>
-    <w:lsdException w:unhideWhenUsed="0" w:uiPriority="0" w:semiHidden="0" w:name="List Number 3"/>
+    <w:lsdException w:qFormat="1" w:unhideWhenUsed="0" w:uiPriority="0" w:semiHidden="0" w:name="List Number 3"/>
     <w:lsdException w:unhideWhenUsed="0" w:uiPriority="0" w:semiHidden="0" w:name="List Number 4"/>
     <w:lsdException w:unhideWhenUsed="0" w:uiPriority="0" w:semiHidden="0" w:name="List Number 5"/>
     <w:lsdException w:qFormat="1" w:unhideWhenUsed="0" w:uiPriority="0" w:semiHidden="0" w:name="Title"/>
     <w:lsdException w:qFormat="1" w:unhideWhenUsed="0" w:uiPriority="0" w:semiHidden="0" w:name="Closing"/>
     <w:lsdException w:qFormat="1" w:unhideWhenUsed="0" w:uiPriority="0" w:semiHidden="0" w:name="Signature"/>
-    <w:lsdException w:unhideWhenUsed="0" w:uiPriority="0" w:name="Default Paragraph Font"/>
+    <w:lsdException w:qFormat="1" w:unhideWhenUsed="0" w:uiPriority="0" w:name="Default Paragraph Font"/>
     <w:lsdException w:qFormat="1" w:unhideWhenUsed="0" w:uiPriority="0" w:semiHidden="0" w:name="Body Text"/>
     <w:lsdException w:qFormat="1" w:unhideWhenUsed="0" w:uiPriority="0" w:semiHidden="0" w:name="Body Text Indent"/>
     <w:lsdException w:unhideWhenUsed="0" w:uiPriority="0" w:semiHidden="0" w:name="List Continue"/>
     <w:lsdException w:qFormat="1" w:unhideWhenUsed="0" w:uiPriority="0" w:semiHidden="0" w:name="List Continue 2"/>
     <w:lsdException w:unhideWhenUsed="0" w:uiPriority="0" w:semiHidden="0" w:name="List Continue 3"/>
-    <w:lsdException w:unhideWhenUsed="0" w:uiPriority="0" w:semiHidden="0" w:name="List Continue 4"/>
-    <w:lsdException w:unhideWhenUsed="0" w:uiPriority="0" w:semiHidden="0" w:name="List Continue 5"/>
+    <w:lsdException w:qFormat="1" w:unhideWhenUsed="0" w:uiPriority="0" w:semiHidden="0" w:name="List Continue 4"/>
+    <w:lsdException w:qFormat="1" w:unhideWhenUsed="0" w:uiPriority="0" w:semiHidden="0" w:name="List Continue 5"/>
     <w:lsdException w:qFormat="1" w:unhideWhenUsed="0" w:uiPriority="0" w:semiHidden="0" w:name="Message Header"/>
     <w:lsdException w:qFormat="1" w:unhideWhenUsed="0" w:uiPriority="0" w:semiHidden="0" w:name="Subtitle"/>
-    <w:lsdException w:unhideWhenUsed="0" w:uiPriority="0" w:semiHidden="0" w:name="Salutation"/>
+    <w:lsdException w:qFormat="1" w:unhideWhenUsed="0" w:uiPriority="0" w:semiHidden="0" w:name="Salutation"/>
     <w:lsdException w:qFormat="1" w:unhideWhenUsed="0" w:uiPriority="0" w:semiHidden="0" w:name="Date"/>
     <w:lsdException w:qFormat="1" w:unhideWhenUsed="0" w:uiPriority="0" w:semiHidden="0" w:name="Body Text First Indent"/>
     <w:lsdException w:qFormat="1" w:unhideWhenUsed="0" w:uiPriority="0" w:semiHidden="0" w:name="Body Text First Indent 2"/>
     <w:lsdException w:unhideWhenUsed="0" w:uiPriority="0" w:semiHidden="0" w:name="Note Heading"/>
     <w:lsdException w:unhideWhenUsed="0" w:uiPriority="0" w:semiHidden="0" w:name="Body Text 2"/>
-    <w:lsdException w:unhideWhenUsed="0" w:uiPriority="0" w:semiHidden="0" w:name="Body Text 3"/>
+    <w:lsdException w:qFormat="1" w:unhideWhenUsed="0" w:uiPriority="0" w:semiHidden="0" w:name="Body Text 3"/>
     <w:lsdException w:qFormat="1" w:unhideWhenUsed="0" w:uiPriority="0" w:semiHidden="0" w:name="Body Text Indent 2"/>
-    <w:lsdException w:unhideWhenUsed="0" w:uiPriority="0" w:semiHidden="0" w:name="Body Text Indent 3"/>
+    <w:lsdException w:qFormat="1" w:unhideWhenUsed="0" w:uiPriority="0" w:semiHidden="0" w:name="Body Text Indent 3"/>
     <w:lsdException w:qFormat="1" w:unhideWhenUsed="0" w:uiPriority="0" w:semiHidden="0" w:name="Block Text"/>
     <w:lsdException w:qFormat="1" w:unhideWhenUsed="0" w:uiPriority="0" w:semiHidden="0" w:name="Hyperlink"/>
-    <w:lsdException w:unhideWhenUsed="0" w:uiPriority="0" w:semiHidden="0" w:name="FollowedHyperlink"/>
+    <w:lsdException w:qFormat="1" w:unhideWhenUsed="0" w:uiPriority="0" w:semiHidden="0" w:name="FollowedHyperlink"/>
     <w:lsdException w:qFormat="1" w:unhideWhenUsed="0" w:uiPriority="0" w:semiHidden="0" w:name="Strong"/>
     <w:lsdException w:qFormat="1" w:unhideWhenUsed="0" w:uiPriority="0" w:semiHidden="0" w:name="Emphasis"/>
-    <w:lsdException w:unhideWhenUsed="0" w:uiPriority="0" w:semiHidden="0" w:name="Document Map"/>
-    <w:lsdException w:unhideWhenUsed="0" w:uiPriority="0" w:semiHidden="0" w:name="Plain Text"/>
+    <w:lsdException w:qFormat="1" w:unhideWhenUsed="0" w:uiPriority="0" w:semiHidden="0" w:name="Document Map"/>
+    <w:lsdException w:qFormat="1" w:unhideWhenUsed="0" w:uiPriority="0" w:semiHidden="0" w:name="Plain Text"/>
     <w:lsdException w:qFormat="1" w:unhideWhenUsed="0" w:uiPriority="0" w:semiHidden="0" w:name="E-mail Signature"/>
     <w:lsdException w:qFormat="1" w:unhideWhenUsed="0" w:uiPriority="0" w:semiHidden="0" w:name="Normal (Web)"/>
     <w:lsdException w:qFormat="1" w:unhideWhenUsed="0" w:uiPriority="0" w:semiHidden="0" w:name="HTML Acronym"/>
     <w:lsdException w:qFormat="1" w:unhideWhenUsed="0" w:uiPriority="0" w:semiHidden="0" w:name="HTML Address"/>
-    <w:lsdException w:unhideWhenUsed="0" w:uiPriority="0" w:semiHidden="0" w:name="HTML Cite"/>
-    <w:lsdException w:unhideWhenUsed="0" w:uiPriority="0" w:semiHidden="0" w:name="HTML Code"/>
+    <w:lsdException w:qFormat="1" w:unhideWhenUsed="0" w:uiPriority="0" w:semiHidden="0" w:name="HTML Cite"/>
+    <w:lsdException w:qFormat="1" w:unhideWhenUsed="0" w:uiPriority="0" w:semiHidden="0" w:name="HTML Code"/>
     <w:lsdException w:qFormat="1" w:unhideWhenUsed="0" w:uiPriority="0" w:semiHidden="0" w:name="HTML Definition"/>
-    <w:lsdException w:unhideWhenUsed="0" w:uiPriority="0" w:semiHidden="0" w:name="HTML Keyboard"/>
+    <w:lsdException w:qFormat="1" w:unhideWhenUsed="0" w:uiPriority="0" w:semiHidden="0" w:name="HTML Keyboard"/>
     <w:lsdException w:qFormat="1" w:unhideWhenUsed="0" w:uiPriority="0" w:semiHidden="0" w:name="HTML Preformatted"/>
     <w:lsdException w:qFormat="1" w:unhideWhenUsed="0" w:uiPriority="0" w:semiHidden="0" w:name="HTML Sample"/>
-    <w:lsdException w:unhideWhenUsed="0" w:uiPriority="0" w:semiHidden="0" w:name="HTML Typewriter"/>
+    <w:lsdException w:qFormat="1" w:unhideWhenUsed="0" w:uiPriority="0" w:semiHidden="0" w:name="HTML Typewriter"/>
     <w:lsdException w:qFormat="1" w:unhideWhenUsed="0" w:uiPriority="0" w:semiHidden="0" w:name="HTML Variable"/>
     <w:lsdException w:qFormat="1" w:unhideWhenUsed="0" w:uiPriority="0" w:name="Normal Table"/>
     <w:lsdException w:qFormat="1" w:unhideWhenUsed="0" w:uiPriority="0" w:semiHidden="0" w:name="annotation subject"/>
@@ -3976,7 +3987,7 @@
     <w:lsdException w:unhideWhenUsed="0" w:uiPriority="0" w:semiHidden="0" w:name="Table List 8"/>
     <w:lsdException w:unhideWhenUsed="0" w:uiPriority="0" w:semiHidden="0" w:name="Table 3D effects 1"/>
     <w:lsdException w:qFormat="1" w:unhideWhenUsed="0" w:uiPriority="0" w:semiHidden="0" w:name="Table 3D effects 2"/>
-    <w:lsdException w:unhideWhenUsed="0" w:uiPriority="0" w:semiHidden="0" w:name="Table 3D effects 3"/>
+    <w:lsdException w:qFormat="1" w:unhideWhenUsed="0" w:uiPriority="0" w:semiHidden="0" w:name="Table 3D effects 3"/>
     <w:lsdException w:unhideWhenUsed="0" w:uiPriority="0" w:semiHidden="0" w:name="Table Contemporary"/>
     <w:lsdException w:unhideWhenUsed="0" w:uiPriority="0" w:semiHidden="0" w:name="Table Elegant"/>
     <w:lsdException w:unhideWhenUsed="0" w:uiPriority="0" w:semiHidden="0" w:name="Table Professional"/>
@@ -3985,7 +3996,7 @@
     <w:lsdException w:qFormat="1" w:unhideWhenUsed="0" w:uiPriority="0" w:semiHidden="0" w:name="Table Web 1"/>
     <w:lsdException w:qFormat="1" w:unhideWhenUsed="0" w:uiPriority="0" w:semiHidden="0" w:name="Table Web 2"/>
     <w:lsdException w:unhideWhenUsed="0" w:uiPriority="0" w:semiHidden="0" w:name="Table Web 3"/>
-    <w:lsdException w:unhideWhenUsed="0" w:uiPriority="0" w:semiHidden="0" w:name="Balloon Text"/>
+    <w:lsdException w:qFormat="1" w:unhideWhenUsed="0" w:uiPriority="0" w:semiHidden="0" w:name="Balloon Text"/>
     <w:lsdException w:unhideWhenUsed="0" w:uiPriority="0" w:semiHidden="0" w:name="Table Grid"/>
     <w:lsdException w:qFormat="1" w:unhideWhenUsed="0" w:uiPriority="0" w:semiHidden="0" w:name="Table Theme"/>
     <w:lsdException w:unhideWhenUsed="0" w:uiPriority="60" w:semiHidden="0" w:name="Light Shading"/>
@@ -4279,6 +4290,7 @@
   <w:style w:type="character" w:default="1" w:styleId="11">
     <w:name w:val="Default Paragraph Font"/>
     <w:semiHidden/>
+    <w:qFormat/>
     <w:uiPriority w:val="0"/>
   </w:style>
   <w:style w:type="table" w:default="1" w:styleId="12">
@@ -4298,6 +4310,7 @@
   <w:style w:type="paragraph" w:styleId="13">
     <w:name w:val="Balloon Text"/>
     <w:basedOn w:val="1"/>
+    <w:qFormat/>
     <w:uiPriority w:val="0"/>
     <w:rPr>
       <w:sz w:val="16"/>
@@ -4334,6 +4347,7 @@
   <w:style w:type="paragraph" w:styleId="17">
     <w:name w:val="Body Text 3"/>
     <w:basedOn w:val="1"/>
+    <w:qFormat/>
     <w:uiPriority w:val="0"/>
     <w:pPr>
       <w:spacing w:after="120"/>
@@ -4384,6 +4398,7 @@
   <w:style w:type="paragraph" w:styleId="22">
     <w:name w:val="Body Text Indent 3"/>
     <w:basedOn w:val="1"/>
+    <w:qFormat/>
     <w:uiPriority w:val="0"/>
     <w:pPr>
       <w:spacing w:after="120"/>
@@ -4459,6 +4474,7 @@
   <w:style w:type="paragraph" w:styleId="29">
     <w:name w:val="Document Map"/>
     <w:basedOn w:val="1"/>
+    <w:qFormat/>
     <w:uiPriority w:val="0"/>
     <w:pPr>
       <w:shd w:val="clear" w:color="auto" w:fill="000080"/>
@@ -4483,6 +4499,7 @@
   <w:style w:type="character" w:styleId="32">
     <w:name w:val="endnote reference"/>
     <w:basedOn w:val="11"/>
+    <w:qFormat/>
     <w:uiPriority w:val="0"/>
     <w:rPr>
       <w:vertAlign w:val="superscript"/>
@@ -4529,6 +4546,7 @@
   <w:style w:type="character" w:styleId="36">
     <w:name w:val="FollowedHyperlink"/>
     <w:basedOn w:val="11"/>
+    <w:qFormat/>
     <w:uiPriority w:val="0"/>
     <w:rPr>
       <w:color w:val="800080"/>
@@ -4578,6 +4596,7 @@
   <w:style w:type="paragraph" w:styleId="40">
     <w:name w:val="header"/>
     <w:basedOn w:val="1"/>
+    <w:qFormat/>
     <w:uiPriority w:val="0"/>
     <w:pPr>
       <w:tabs>
@@ -4610,6 +4629,7 @@
   <w:style w:type="character" w:styleId="43">
     <w:name w:val="HTML Cite"/>
     <w:basedOn w:val="11"/>
+    <w:qFormat/>
     <w:uiPriority w:val="0"/>
     <w:rPr>
       <w:i/>
@@ -4619,6 +4639,7 @@
   <w:style w:type="character" w:styleId="44">
     <w:name w:val="HTML Code"/>
     <w:basedOn w:val="11"/>
+    <w:qFormat/>
     <w:uiPriority w:val="0"/>
     <w:rPr>
       <w:rFonts w:ascii="Courier New" w:hAnsi="Courier New" w:cs="Courier New"/>
@@ -4639,6 +4660,7 @@
   <w:style w:type="character" w:styleId="46">
     <w:name w:val="HTML Keyboard"/>
     <w:basedOn w:val="11"/>
+    <w:qFormat/>
     <w:uiPriority w:val="0"/>
     <w:rPr>
       <w:rFonts w:ascii="Courier New" w:hAnsi="Courier New" w:cs="Courier New"/>
@@ -4668,6 +4690,7 @@
   <w:style w:type="character" w:styleId="49">
     <w:name w:val="HTML Typewriter"/>
     <w:basedOn w:val="11"/>
+    <w:qFormat/>
     <w:uiPriority w:val="0"/>
     <w:rPr>
       <w:rFonts w:ascii="Courier New" w:hAnsi="Courier New" w:cs="Courier New"/>
@@ -4699,12 +4722,14 @@
     <w:name w:val="index 1"/>
     <w:basedOn w:val="1"/>
     <w:next w:val="1"/>
+    <w:qFormat/>
     <w:uiPriority w:val="0"/>
   </w:style>
   <w:style w:type="paragraph" w:styleId="53">
     <w:name w:val="index 2"/>
     <w:basedOn w:val="1"/>
     <w:next w:val="1"/>
+    <w:qFormat/>
     <w:uiPriority w:val="0"/>
     <w:pPr>
       <w:ind w:left="200" w:leftChars="200"/>
@@ -4723,6 +4748,7 @@
     <w:name w:val="index 4"/>
     <w:basedOn w:val="1"/>
     <w:next w:val="1"/>
+    <w:qFormat/>
     <w:uiPriority w:val="0"/>
     <w:pPr>
       <w:ind w:left="600" w:leftChars="600"/>
@@ -4732,6 +4758,7 @@
     <w:name w:val="index 5"/>
     <w:basedOn w:val="1"/>
     <w:next w:val="1"/>
+    <w:qFormat/>
     <w:uiPriority w:val="0"/>
     <w:pPr>
       <w:ind w:left="800" w:leftChars="800"/>
@@ -4761,6 +4788,7 @@
     <w:name w:val="index 8"/>
     <w:basedOn w:val="1"/>
     <w:next w:val="1"/>
+    <w:qFormat/>
     <w:uiPriority w:val="0"/>
     <w:pPr>
       <w:ind w:left="1400" w:leftChars="1400"/>
@@ -4780,6 +4808,7 @@
     <w:name w:val="index heading"/>
     <w:basedOn w:val="1"/>
     <w:next w:val="52"/>
+    <w:qFormat/>
     <w:uiPriority w:val="0"/>
     <w:rPr>
       <w:rFonts w:ascii="Arial" w:hAnsi="Arial" w:cs="Arial"/>
@@ -4804,6 +4833,7 @@
   <w:style w:type="paragraph" w:styleId="64">
     <w:name w:val="List 2"/>
     <w:basedOn w:val="1"/>
+    <w:qFormat/>
     <w:uiPriority w:val="0"/>
     <w:pPr>
       <w:ind w:left="100" w:leftChars="200" w:hanging="200" w:hangingChars="200"/>
@@ -4838,6 +4868,7 @@
   <w:style w:type="paragraph" w:styleId="68">
     <w:name w:val="List Bullet"/>
     <w:basedOn w:val="1"/>
+    <w:qFormat/>
     <w:uiPriority w:val="0"/>
     <w:pPr>
       <w:numPr>
@@ -4861,6 +4892,7 @@
   <w:style w:type="paragraph" w:styleId="70">
     <w:name w:val="List Bullet 3"/>
     <w:basedOn w:val="1"/>
+    <w:qFormat/>
     <w:uiPriority w:val="0"/>
     <w:pPr>
       <w:numPr>
@@ -4923,6 +4955,7 @@
   <w:style w:type="paragraph" w:styleId="76">
     <w:name w:val="List Continue 4"/>
     <w:basedOn w:val="1"/>
+    <w:qFormat/>
     <w:uiPriority w:val="0"/>
     <w:pPr>
       <w:spacing w:after="120"/>
@@ -4932,6 +4965,7 @@
   <w:style w:type="paragraph" w:styleId="77">
     <w:name w:val="List Continue 5"/>
     <w:basedOn w:val="1"/>
+    <w:qFormat/>
     <w:uiPriority w:val="0"/>
     <w:pPr>
       <w:spacing w:after="120"/>
@@ -4964,6 +4998,7 @@
   <w:style w:type="paragraph" w:styleId="80">
     <w:name w:val="List Number 3"/>
     <w:basedOn w:val="1"/>
+    <w:qFormat/>
     <w:uiPriority w:val="0"/>
     <w:pPr>
       <w:numPr>
@@ -5058,6 +5093,7 @@
   <w:style w:type="paragraph" w:styleId="86">
     <w:name w:val="Normal Indent"/>
     <w:basedOn w:val="1"/>
+    <w:qFormat/>
     <w:uiPriority w:val="0"/>
     <w:pPr>
       <w:ind w:firstLine="420" w:firstLineChars="200"/>
@@ -5081,6 +5117,7 @@
   <w:style w:type="paragraph" w:styleId="89">
     <w:name w:val="Plain Text"/>
     <w:basedOn w:val="1"/>
+    <w:qFormat/>
     <w:uiPriority w:val="0"/>
     <w:rPr>
       <w:rFonts w:ascii="SimSun" w:hAnsi="Courier New" w:cs="Courier New"/>
@@ -5091,6 +5128,7 @@
     <w:name w:val="Salutation"/>
     <w:basedOn w:val="1"/>
     <w:next w:val="1"/>
+    <w:qFormat/>
     <w:uiPriority w:val="0"/>
   </w:style>
   <w:style w:type="paragraph" w:styleId="91">
@@ -5318,6 +5356,7 @@
   <w:style w:type="table" w:styleId="96">
     <w:name w:val="Table 3D effects 3"/>
     <w:basedOn w:val="12"/>
+    <w:qFormat/>
     <w:uiPriority w:val="0"/>
     <w:pPr>
       <w:widowControl w:val="0"/>
@@ -17853,6 +17892,7 @@
       <w:ind w:leftChars="0"/>
     </w:pPr>
     <w:rPr>
+      <w:rFonts w:asciiTheme="minorHAnsi" w:hAnsiTheme="minorHAnsi" w:eastAsiaTheme="minorEastAsia" w:cstheme="minorBidi"/>
       <w:sz w:val="20"/>
       <w:szCs w:val="20"/>
     </w:rPr>

--- a/docs/Units.docx
+++ b/docs/Units.docx
@@ -1040,7 +1040,52 @@
           <w:rFonts w:hint="default"/>
           <w:lang w:val="fr-FR"/>
         </w:rPr>
-        <w:t>- Raptor APC : a wheeled vechicle capable of carrying 12 soldiers into battle. The vehicle can mount light weapons and is amphibious. I can also be deployed in cargo planes, but cannot be para-dropped. Costs 3 Vehicle points.</w:t>
+        <w:t>- V-12L Raptor APC : a wheeled vechicle capable of carrying 12 soldiers into battle. The vehicle can mount light weapons and is amphibious. I can also be deployed in cargo planes, but cannot be para-dropped. Costs 3 Vehicle points.</w:t>
+      </w:r>
+    </w:p>
+    <w:p>
+      <w:pPr>
+        <w:rPr>
+          <w:rFonts w:hint="default"/>
+          <w:lang w:val="fr-FR"/>
+        </w:rPr>
+      </w:pPr>
+      <w:r>
+        <w:rPr>
+          <w:rFonts w:hint="default"/>
+          <w:lang w:val="fr-FR"/>
+        </w:rPr>
+        <w:t>- V-12 Armoured Personel Carrier : a wheeled combat vehicle that can mount light weapons.</w:t>
+      </w:r>
+    </w:p>
+    <w:p>
+      <w:pPr>
+        <w:rPr>
+          <w:rFonts w:hint="default"/>
+          <w:lang w:val="fr-FR"/>
+        </w:rPr>
+      </w:pPr>
+      <w:r>
+        <w:rPr>
+          <w:rFonts w:hint="default"/>
+          <w:lang w:val="fr-FR"/>
+        </w:rPr>
+        <w:t>- V-15 Seahorse : an amphibious wheeled combat vehicle that can mount light weapons.</w:t>
+      </w:r>
+    </w:p>
+    <w:p>
+      <w:pPr>
+        <w:rPr>
+          <w:rFonts w:hint="default"/>
+          <w:lang w:val="fr-FR"/>
+        </w:rPr>
+      </w:pPr>
+      <w:r>
+        <w:rPr>
+          <w:rFonts w:hint="default"/>
+          <w:lang w:val="fr-FR"/>
+        </w:rPr>
+        <w:t>- V-16 Armadillo : a wheeled combat vehicle that can mount light weapons, light infantry support weapons and light anti-armour weapons.</w:t>
       </w:r>
     </w:p>
     <w:p>
@@ -1130,10 +1175,23 @@
           <w:rFonts w:hint="default"/>
           <w:lang w:val="fr-FR"/>
         </w:rPr>
-        <w:t>- Tiger 3A5 : a cheaper armoured vehicles equipped with a smooth-bore cannon and a machine gun.</w:t>
+        <w:t>- Tiger 3A5 : a cheaper previous generation armoured vehicles equipped with a smooth-bore cannon and a machine gun.</w:t>
       </w:r>
-      <w:bookmarkStart w:id="15" w:name="_GoBack"/>
-      <w:bookmarkEnd w:id="15"/>
+    </w:p>
+    <w:p>
+      <w:pPr>
+        <w:rPr>
+          <w:rFonts w:hint="default"/>
+          <w:lang w:val="fr-FR"/>
+        </w:rPr>
+      </w:pPr>
+      <w:r>
+        <w:rPr>
+          <w:rFonts w:hint="default"/>
+          <w:lang w:val="fr-FR"/>
+        </w:rPr>
+        <w:t>- Fighter M16 : a light tank that can still mount infantry support or tank weapons.</w:t>
+      </w:r>
     </w:p>
     <w:p>
       <w:pPr>
@@ -1187,7 +1245,7 @@
           <w:rFonts w:hint="default"/>
           <w:lang w:val="fr-FR"/>
         </w:rPr>
-        <w:t>- B-700 Ostrich Supply SSTO : This heavy transport is able to carry up to 120 paratroopers or up to 3 vehicles (can turn 5 men into 1 vehicle point). This plane can only land on airstrips.</w:t>
+        <w:t>- C-700 Ostrich Supply SSTO : This heavy transport is able to carry up to 120 paratroopers or up to 3 vehicles (can turn 5 men into 1 vehicle point). This plane can only land on airstrips.</w:t>
       </w:r>
     </w:p>
     <w:p>
@@ -1292,7 +1350,37 @@
           <w:rFonts w:hint="default"/>
           <w:lang w:val="fr-FR"/>
         </w:rPr>
-        <w:t>- B-705 Ground Support Aircraft : This heavy transport is modified to fly over the battlefield and drop heavy support weapons on ground troops below. Only to be used in air dominance areas.</w:t>
+        <w:t>- B-8 Supersonic Bomber : This heavy bomber drops precision munitions from high altitude on ground targets.</w:t>
+      </w:r>
+    </w:p>
+    <w:p>
+      <w:pPr>
+        <w:rPr>
+          <w:rFonts w:hint="default"/>
+          <w:lang w:val="fr-FR"/>
+        </w:rPr>
+      </w:pPr>
+      <w:r>
+        <w:rPr>
+          <w:rFonts w:hint="default"/>
+          <w:lang w:val="fr-FR"/>
+        </w:rPr>
+        <w:t>- B-72 Stratofortress : This heavy bomber drops ridiculous amounts of ordinance from high altitude.</w:t>
+      </w:r>
+    </w:p>
+    <w:p>
+      <w:pPr>
+        <w:rPr>
+          <w:rFonts w:hint="default"/>
+          <w:lang w:val="fr-FR"/>
+        </w:rPr>
+      </w:pPr>
+      <w:r>
+        <w:rPr>
+          <w:rFonts w:hint="default"/>
+          <w:lang w:val="fr-FR"/>
+        </w:rPr>
+        <w:t>- B-705 Ground Support Aircraft : This heavy transport is modified to fly over the battlefield and use heavy support weapons on ground troops below. Only to be used in air dominance areas.</w:t>
       </w:r>
     </w:p>
     <w:p>
@@ -1332,81 +1420,6 @@
           <w:rFonts w:hint="default"/>
           <w:lang w:val="fr-FR"/>
         </w:rPr>
-        <w:t>Infantry</w:t>
-      </w:r>
-    </w:p>
-    <w:p>
-      <w:pPr>
-        <w:rPr>
-          <w:rFonts w:hint="default"/>
-          <w:lang w:val="fr-FR"/>
-        </w:rPr>
-      </w:pPr>
-    </w:p>
-    <w:p>
-      <w:pPr>
-        <w:pStyle w:val="5"/>
-        <w:bidi w:val="0"/>
-        <w:rPr>
-          <w:rFonts w:hint="default"/>
-          <w:lang w:val="fr-FR"/>
-        </w:rPr>
-      </w:pPr>
-      <w:r>
-        <w:rPr>
-          <w:rFonts w:hint="default"/>
-          <w:lang w:val="fr-FR"/>
-        </w:rPr>
-        <w:t>Mechanised</w:t>
-      </w:r>
-    </w:p>
-    <w:p>
-      <w:pPr>
-        <w:rPr>
-          <w:rFonts w:hint="default"/>
-          <w:lang w:val="fr-FR"/>
-        </w:rPr>
-      </w:pPr>
-    </w:p>
-    <w:p>
-      <w:pPr>
-        <w:pStyle w:val="5"/>
-        <w:bidi w:val="0"/>
-        <w:rPr>
-          <w:rFonts w:hint="default"/>
-          <w:lang w:val="fr-FR"/>
-        </w:rPr>
-      </w:pPr>
-      <w:r>
-        <w:rPr>
-          <w:rFonts w:hint="default"/>
-          <w:lang w:val="fr-FR"/>
-        </w:rPr>
-        <w:t>Armour</w:t>
-      </w:r>
-    </w:p>
-    <w:p>
-      <w:pPr>
-        <w:rPr>
-          <w:rFonts w:hint="default"/>
-          <w:lang w:val="fr-FR"/>
-        </w:rPr>
-      </w:pPr>
-    </w:p>
-    <w:p>
-      <w:pPr>
-        <w:pStyle w:val="5"/>
-        <w:bidi w:val="0"/>
-        <w:rPr>
-          <w:rFonts w:hint="default"/>
-          <w:lang w:val="fr-FR"/>
-        </w:rPr>
-      </w:pPr>
-      <w:r>
-        <w:rPr>
-          <w:rFonts w:hint="default"/>
-          <w:lang w:val="fr-FR"/>
-        </w:rPr>
         <w:t>Fire Support</w:t>
       </w:r>
     </w:p>
@@ -1417,6 +1430,66 @@
           <w:lang w:val="fr-FR"/>
         </w:rPr>
       </w:pPr>
+      <w:r>
+        <w:rPr>
+          <w:rFonts w:hint="default"/>
+          <w:lang w:val="fr-FR"/>
+        </w:rPr>
+        <w:t>- PzH 2200 : This tracked self-propelled artillery piece has advanced fire control, multiple-munition and simultaneous impact capabilities. It is also lightly armoured against counter-battery fire.</w:t>
+      </w:r>
+    </w:p>
+    <w:p>
+      <w:pPr>
+        <w:rPr>
+          <w:rFonts w:hint="default"/>
+          <w:lang w:val="fr-FR"/>
+        </w:rPr>
+      </w:pPr>
+      <w:r>
+        <w:rPr>
+          <w:rFonts w:hint="default"/>
+          <w:lang w:val="fr-FR"/>
+        </w:rPr>
+        <w:t>- Augustus : This wheeled self-propelled artillery piece has advanced fire control, multiple munition selection and simultaneous impact capabilities.</w:t>
+      </w:r>
+    </w:p>
+    <w:p>
+      <w:pPr>
+        <w:rPr>
+          <w:rFonts w:hint="default"/>
+          <w:lang w:val="fr-FR"/>
+        </w:rPr>
+      </w:pPr>
+      <w:r>
+        <w:rPr>
+          <w:rFonts w:hint="default"/>
+          <w:lang w:val="fr-FR"/>
+        </w:rPr>
+        <w:t>- Robotyne : This wheeled self-propelled artillery piece has advanced fire control, multiple munition selection and fire-on-the-move.</w:t>
+      </w:r>
+    </w:p>
+    <w:p>
+      <w:pPr>
+        <w:rPr>
+          <w:rFonts w:hint="default"/>
+          <w:lang w:val="fr-FR"/>
+        </w:rPr>
+      </w:pPr>
+      <w:r>
+        <w:rPr>
+          <w:rFonts w:hint="default"/>
+          <w:lang w:val="fr-FR"/>
+        </w:rPr>
+        <w:t>- M-999 : This towed artillery piece has autonomous loading, basic fire control, multiple munition types and simultaneous impact capabilities.</w:t>
+      </w:r>
+    </w:p>
+    <w:p>
+      <w:pPr>
+        <w:rPr>
+          <w:rFonts w:hint="default"/>
+          <w:lang w:val="fr-FR"/>
+        </w:rPr>
+      </w:pPr>
     </w:p>
     <w:p>
       <w:pPr>
@@ -1459,39 +1532,6 @@
         </w:rPr>
         <w:t>Electronic Warfare</w:t>
       </w:r>
-    </w:p>
-    <w:p>
-      <w:pPr>
-        <w:rPr>
-          <w:rFonts w:hint="default"/>
-          <w:lang w:val="fr-FR"/>
-        </w:rPr>
-      </w:pPr>
-    </w:p>
-    <w:p>
-      <w:pPr>
-        <w:pStyle w:val="5"/>
-        <w:bidi w:val="0"/>
-        <w:rPr>
-          <w:rFonts w:hint="default"/>
-          <w:lang w:val="fr-FR"/>
-        </w:rPr>
-      </w:pPr>
-      <w:r>
-        <w:rPr>
-          <w:rFonts w:hint="default"/>
-          <w:lang w:val="fr-FR"/>
-        </w:rPr>
-        <w:t>Aircraft</w:t>
-      </w:r>
-    </w:p>
-    <w:p>
-      <w:pPr>
-        <w:rPr>
-          <w:rFonts w:hint="default"/>
-          <w:lang w:val="fr-FR"/>
-        </w:rPr>
-      </w:pPr>
     </w:p>
     <w:p>
       <w:pPr>
@@ -1538,13 +1578,11 @@
           <w:rFonts w:hint="default"/>
           <w:lang w:val="fr-FR"/>
         </w:rPr>
-        <w:t>Command &amp; Control</w:t>
+        <w:t>Infantry</w:t>
       </w:r>
     </w:p>
     <w:p>
       <w:pPr>
-        <w:pStyle w:val="5"/>
-        <w:bidi w:val="0"/>
         <w:rPr>
           <w:rFonts w:hint="default"/>
           <w:lang w:val="fr-FR"/>
@@ -1555,13 +1593,11 @@
           <w:rFonts w:hint="default"/>
           <w:lang w:val="fr-FR"/>
         </w:rPr>
-        <w:t>Logistics</w:t>
+        <w:t>- Leader Section</w:t>
       </w:r>
     </w:p>
     <w:p>
       <w:pPr>
-        <w:pStyle w:val="5"/>
-        <w:bidi w:val="0"/>
         <w:rPr>
           <w:rFonts w:hint="default"/>
           <w:lang w:val="fr-FR"/>
@@ -1572,11 +1608,51 @@
           <w:rFonts w:hint="default"/>
           <w:lang w:val="fr-FR"/>
         </w:rPr>
-        <w:t>Reconnaissance</w:t>
+        <w:t>- Resistance Squad</w:t>
       </w:r>
     </w:p>
     <w:p>
       <w:pPr>
+        <w:rPr>
+          <w:rFonts w:hint="default"/>
+          <w:lang w:val="fr-FR"/>
+        </w:rPr>
+      </w:pPr>
+      <w:r>
+        <w:rPr>
+          <w:rFonts w:hint="default"/>
+          <w:lang w:val="fr-FR"/>
+        </w:rPr>
+        <w:t>- Commando Squad</w:t>
+      </w:r>
+    </w:p>
+    <w:p>
+      <w:pPr>
+        <w:rPr>
+          <w:rFonts w:hint="default"/>
+          <w:lang w:val="fr-FR"/>
+        </w:rPr>
+      </w:pPr>
+      <w:r>
+        <w:rPr>
+          <w:rFonts w:hint="default"/>
+          <w:lang w:val="fr-FR"/>
+        </w:rPr>
+        <w:t>- People’s Squad</w:t>
+      </w:r>
+    </w:p>
+    <w:p>
+      <w:pPr>
+        <w:rPr>
+          <w:rFonts w:hint="default"/>
+          <w:lang w:val="fr-FR"/>
+        </w:rPr>
+      </w:pPr>
+      <w:bookmarkStart w:id="15" w:name="_GoBack"/>
+      <w:bookmarkEnd w:id="15"/>
+    </w:p>
+    <w:p>
+      <w:pPr>
         <w:pStyle w:val="5"/>
         <w:bidi w:val="0"/>
         <w:rPr>
@@ -1589,7 +1665,41 @@
           <w:rFonts w:hint="default"/>
           <w:lang w:val="fr-FR"/>
         </w:rPr>
-        <w:t>Infantry</w:t>
+        <w:t>Vehicles</w:t>
+      </w:r>
+    </w:p>
+    <w:p>
+      <w:pPr>
+        <w:pStyle w:val="5"/>
+        <w:bidi w:val="0"/>
+        <w:rPr>
+          <w:rFonts w:hint="default"/>
+          <w:lang w:val="fr-FR"/>
+        </w:rPr>
+      </w:pPr>
+      <w:r>
+        <w:rPr>
+          <w:rFonts w:hint="default"/>
+          <w:lang w:val="fr-FR"/>
+        </w:rPr>
+        <w:t>Aircraft</w:t>
+      </w:r>
+    </w:p>
+    <w:p>
+      <w:pPr>
+        <w:pStyle w:val="5"/>
+        <w:bidi w:val="0"/>
+        <w:rPr>
+          <w:rFonts w:hint="default"/>
+          <w:lang w:val="fr-FR"/>
+        </w:rPr>
+      </w:pPr>
+      <w:r>
+        <w:rPr>
+          <w:rFonts w:hint="default"/>
+          <w:lang w:val="fr-FR"/>
+        </w:rPr>
+        <w:t>Fire Support</w:t>
       </w:r>
     </w:p>
     <w:p>
@@ -3881,7 +3991,7 @@
     <w:lsdException w:qFormat="1" w:unhideWhenUsed="0" w:uiPriority="0" w:semiHidden="0" w:name="footnote text"/>
     <w:lsdException w:qFormat="1" w:unhideWhenUsed="0" w:uiPriority="0" w:semiHidden="0" w:name="annotation text"/>
     <w:lsdException w:qFormat="1" w:unhideWhenUsed="0" w:uiPriority="0" w:semiHidden="0" w:name="header"/>
-    <w:lsdException w:unhideWhenUsed="0" w:uiPriority="0" w:semiHidden="0" w:name="footer"/>
+    <w:lsdException w:qFormat="1" w:unhideWhenUsed="0" w:uiPriority="0" w:semiHidden="0" w:name="footer"/>
     <w:lsdException w:qFormat="1" w:unhideWhenUsed="0" w:uiPriority="0" w:semiHidden="0" w:name="index heading"/>
     <w:lsdException w:qFormat="1" w:uiPriority="0" w:name="caption"/>
     <w:lsdException w:qFormat="1" w:unhideWhenUsed="0" w:uiPriority="0" w:semiHidden="0" w:name="table of figures"/>
@@ -3893,7 +4003,7 @@
     <w:lsdException w:qFormat="1" w:unhideWhenUsed="0" w:uiPriority="0" w:semiHidden="0" w:name="page number"/>
     <w:lsdException w:qFormat="1" w:unhideWhenUsed="0" w:uiPriority="0" w:semiHidden="0" w:name="endnote reference"/>
     <w:lsdException w:qFormat="1" w:unhideWhenUsed="0" w:uiPriority="0" w:semiHidden="0" w:name="endnote text"/>
-    <w:lsdException w:unhideWhenUsed="0" w:uiPriority="0" w:semiHidden="0" w:name="table of authorities"/>
+    <w:lsdException w:qFormat="1" w:unhideWhenUsed="0" w:uiPriority="0" w:semiHidden="0" w:name="table of authorities"/>
     <w:lsdException w:unhideWhenUsed="0" w:uiPriority="0" w:semiHidden="0" w:name="macro"/>
     <w:lsdException w:unhideWhenUsed="0" w:uiPriority="0" w:semiHidden="0" w:name="toa heading"/>
     <w:lsdException w:qFormat="1" w:unhideWhenUsed="0" w:uiPriority="0" w:semiHidden="0" w:name="List"/>
@@ -3929,7 +4039,7 @@
     <w:lsdException w:qFormat="1" w:unhideWhenUsed="0" w:uiPriority="0" w:semiHidden="0" w:name="Body Text First Indent"/>
     <w:lsdException w:qFormat="1" w:unhideWhenUsed="0" w:uiPriority="0" w:semiHidden="0" w:name="Body Text First Indent 2"/>
     <w:lsdException w:unhideWhenUsed="0" w:uiPriority="0" w:semiHidden="0" w:name="Note Heading"/>
-    <w:lsdException w:unhideWhenUsed="0" w:uiPriority="0" w:semiHidden="0" w:name="Body Text 2"/>
+    <w:lsdException w:qFormat="1" w:unhideWhenUsed="0" w:uiPriority="0" w:semiHidden="0" w:name="Body Text 2"/>
     <w:lsdException w:qFormat="1" w:unhideWhenUsed="0" w:uiPriority="0" w:semiHidden="0" w:name="Body Text 3"/>
     <w:lsdException w:qFormat="1" w:unhideWhenUsed="0" w:uiPriority="0" w:semiHidden="0" w:name="Body Text Indent 2"/>
     <w:lsdException w:qFormat="1" w:unhideWhenUsed="0" w:uiPriority="0" w:semiHidden="0" w:name="Body Text Indent 3"/>
@@ -3972,19 +4082,19 @@
     <w:lsdException w:unhideWhenUsed="0" w:uiPriority="0" w:semiHidden="0" w:name="Table Grid 1"/>
     <w:lsdException w:unhideWhenUsed="0" w:uiPriority="0" w:semiHidden="0" w:name="Table Grid 2"/>
     <w:lsdException w:qFormat="1" w:unhideWhenUsed="0" w:uiPriority="0" w:semiHidden="0" w:name="Table Grid 3"/>
-    <w:lsdException w:unhideWhenUsed="0" w:uiPriority="0" w:semiHidden="0" w:name="Table Grid 4"/>
+    <w:lsdException w:qFormat="1" w:unhideWhenUsed="0" w:uiPriority="0" w:semiHidden="0" w:name="Table Grid 4"/>
     <w:lsdException w:unhideWhenUsed="0" w:uiPriority="0" w:semiHidden="0" w:name="Table Grid 5"/>
     <w:lsdException w:unhideWhenUsed="0" w:uiPriority="0" w:semiHidden="0" w:name="Table Grid 6"/>
-    <w:lsdException w:unhideWhenUsed="0" w:uiPriority="0" w:semiHidden="0" w:name="Table Grid 7"/>
-    <w:lsdException w:unhideWhenUsed="0" w:uiPriority="0" w:semiHidden="0" w:name="Table Grid 8"/>
-    <w:lsdException w:unhideWhenUsed="0" w:uiPriority="0" w:semiHidden="0" w:name="Table List 1"/>
+    <w:lsdException w:qFormat="1" w:unhideWhenUsed="0" w:uiPriority="0" w:semiHidden="0" w:name="Table Grid 7"/>
+    <w:lsdException w:qFormat="1" w:unhideWhenUsed="0" w:uiPriority="0" w:semiHidden="0" w:name="Table Grid 8"/>
+    <w:lsdException w:qFormat="1" w:unhideWhenUsed="0" w:uiPriority="0" w:semiHidden="0" w:name="Table List 1"/>
     <w:lsdException w:unhideWhenUsed="0" w:uiPriority="0" w:semiHidden="0" w:name="Table List 2"/>
     <w:lsdException w:unhideWhenUsed="0" w:uiPriority="0" w:semiHidden="0" w:name="Table List 3"/>
     <w:lsdException w:unhideWhenUsed="0" w:uiPriority="0" w:semiHidden="0" w:name="Table List 4"/>
     <w:lsdException w:qFormat="1" w:unhideWhenUsed="0" w:uiPriority="0" w:semiHidden="0" w:name="Table List 5"/>
     <w:lsdException w:qFormat="1" w:unhideWhenUsed="0" w:uiPriority="0" w:semiHidden="0" w:name="Table List 6"/>
     <w:lsdException w:unhideWhenUsed="0" w:uiPriority="0" w:semiHidden="0" w:name="Table List 7"/>
-    <w:lsdException w:unhideWhenUsed="0" w:uiPriority="0" w:semiHidden="0" w:name="Table List 8"/>
+    <w:lsdException w:qFormat="1" w:unhideWhenUsed="0" w:uiPriority="0" w:semiHidden="0" w:name="Table List 8"/>
     <w:lsdException w:unhideWhenUsed="0" w:uiPriority="0" w:semiHidden="0" w:name="Table 3D effects 1"/>
     <w:lsdException w:qFormat="1" w:unhideWhenUsed="0" w:uiPriority="0" w:semiHidden="0" w:name="Table 3D effects 2"/>
     <w:lsdException w:qFormat="1" w:unhideWhenUsed="0" w:uiPriority="0" w:semiHidden="0" w:name="Table 3D effects 3"/>
@@ -4002,15 +4112,15 @@
     <w:lsdException w:unhideWhenUsed="0" w:uiPriority="60" w:semiHidden="0" w:name="Light Shading"/>
     <w:lsdException w:qFormat="1" w:unhideWhenUsed="0" w:uiPriority="61" w:semiHidden="0" w:name="Light List"/>
     <w:lsdException w:unhideWhenUsed="0" w:uiPriority="62" w:semiHidden="0" w:name="Light Grid"/>
-    <w:lsdException w:unhideWhenUsed="0" w:uiPriority="63" w:semiHidden="0" w:name="Medium Shading 1"/>
+    <w:lsdException w:qFormat="1" w:unhideWhenUsed="0" w:uiPriority="63" w:semiHidden="0" w:name="Medium Shading 1"/>
     <w:lsdException w:unhideWhenUsed="0" w:uiPriority="64" w:semiHidden="0" w:name="Medium Shading 2"/>
     <w:lsdException w:unhideWhenUsed="0" w:uiPriority="65" w:semiHidden="0" w:name="Medium List 1"/>
     <w:lsdException w:unhideWhenUsed="0" w:uiPriority="66" w:semiHidden="0" w:name="Medium List 2"/>
-    <w:lsdException w:unhideWhenUsed="0" w:uiPriority="67" w:semiHidden="0" w:name="Medium Grid 1"/>
-    <w:lsdException w:unhideWhenUsed="0" w:uiPriority="68" w:semiHidden="0" w:name="Medium Grid 2"/>
-    <w:lsdException w:unhideWhenUsed="0" w:uiPriority="69" w:semiHidden="0" w:name="Medium Grid 3"/>
-    <w:lsdException w:unhideWhenUsed="0" w:uiPriority="70" w:semiHidden="0" w:name="Dark List"/>
-    <w:lsdException w:unhideWhenUsed="0" w:uiPriority="71" w:semiHidden="0" w:name="Colorful Shading"/>
+    <w:lsdException w:qFormat="1" w:unhideWhenUsed="0" w:uiPriority="67" w:semiHidden="0" w:name="Medium Grid 1"/>
+    <w:lsdException w:qFormat="1" w:unhideWhenUsed="0" w:uiPriority="68" w:semiHidden="0" w:name="Medium Grid 2"/>
+    <w:lsdException w:qFormat="1" w:unhideWhenUsed="0" w:uiPriority="69" w:semiHidden="0" w:name="Medium Grid 3"/>
+    <w:lsdException w:qFormat="1" w:unhideWhenUsed="0" w:uiPriority="70" w:semiHidden="0" w:name="Dark List"/>
+    <w:lsdException w:qFormat="1" w:unhideWhenUsed="0" w:uiPriority="71" w:semiHidden="0" w:name="Colorful Shading"/>
     <w:lsdException w:unhideWhenUsed="0" w:uiPriority="72" w:semiHidden="0" w:name="Colorful List"/>
     <w:lsdException w:unhideWhenUsed="0" w:uiPriority="73" w:semiHidden="0" w:name="Colorful Grid"/>
     <w:lsdException w:qFormat="1" w:unhideWhenUsed="0" w:uiPriority="60" w:semiHidden="0" w:name="Light Shading Accent 1"/>
@@ -4020,67 +4130,67 @@
     <w:lsdException w:unhideWhenUsed="0" w:uiPriority="64" w:semiHidden="0" w:name="Medium Shading 2 Accent 1"/>
     <w:lsdException w:unhideWhenUsed="0" w:uiPriority="65" w:semiHidden="0" w:name="Medium List 1 Accent 1"/>
     <w:lsdException w:unhideWhenUsed="0" w:uiPriority="66" w:semiHidden="0" w:name="Medium List 2 Accent 1"/>
-    <w:lsdException w:unhideWhenUsed="0" w:uiPriority="67" w:semiHidden="0" w:name="Medium Grid 1 Accent 1"/>
-    <w:lsdException w:unhideWhenUsed="0" w:uiPriority="68" w:semiHidden="0" w:name="Medium Grid 2 Accent 1"/>
-    <w:lsdException w:unhideWhenUsed="0" w:uiPriority="69" w:semiHidden="0" w:name="Medium Grid 3 Accent 1"/>
-    <w:lsdException w:unhideWhenUsed="0" w:uiPriority="70" w:semiHidden="0" w:name="Dark List Accent 1"/>
-    <w:lsdException w:unhideWhenUsed="0" w:uiPriority="71" w:semiHidden="0" w:name="Colorful Shading Accent 1"/>
+    <w:lsdException w:qFormat="1" w:unhideWhenUsed="0" w:uiPriority="67" w:semiHidden="0" w:name="Medium Grid 1 Accent 1"/>
+    <w:lsdException w:qFormat="1" w:unhideWhenUsed="0" w:uiPriority="68" w:semiHidden="0" w:name="Medium Grid 2 Accent 1"/>
+    <w:lsdException w:qFormat="1" w:unhideWhenUsed="0" w:uiPriority="69" w:semiHidden="0" w:name="Medium Grid 3 Accent 1"/>
+    <w:lsdException w:qFormat="1" w:unhideWhenUsed="0" w:uiPriority="70" w:semiHidden="0" w:name="Dark List Accent 1"/>
+    <w:lsdException w:qFormat="1" w:unhideWhenUsed="0" w:uiPriority="71" w:semiHidden="0" w:name="Colorful Shading Accent 1"/>
     <w:lsdException w:unhideWhenUsed="0" w:uiPriority="72" w:semiHidden="0" w:name="Colorful List Accent 1"/>
     <w:lsdException w:unhideWhenUsed="0" w:uiPriority="73" w:semiHidden="0" w:name="Colorful Grid Accent 1"/>
     <w:lsdException w:qFormat="1" w:unhideWhenUsed="0" w:uiPriority="60" w:semiHidden="0" w:name="Light Shading Accent 2"/>
     <w:lsdException w:unhideWhenUsed="0" w:uiPriority="61" w:semiHidden="0" w:name="Light List Accent 2"/>
     <w:lsdException w:unhideWhenUsed="0" w:uiPriority="62" w:semiHidden="0" w:name="Light Grid Accent 2"/>
-    <w:lsdException w:unhideWhenUsed="0" w:uiPriority="63" w:semiHidden="0" w:name="Medium Shading 1 Accent 2"/>
+    <w:lsdException w:qFormat="1" w:unhideWhenUsed="0" w:uiPriority="63" w:semiHidden="0" w:name="Medium Shading 1 Accent 2"/>
     <w:lsdException w:unhideWhenUsed="0" w:uiPriority="64" w:semiHidden="0" w:name="Medium Shading 2 Accent 2"/>
     <w:lsdException w:unhideWhenUsed="0" w:uiPriority="65" w:semiHidden="0" w:name="Medium List 1 Accent 2"/>
     <w:lsdException w:unhideWhenUsed="0" w:uiPriority="66" w:semiHidden="0" w:name="Medium List 2 Accent 2"/>
-    <w:lsdException w:unhideWhenUsed="0" w:uiPriority="67" w:semiHidden="0" w:name="Medium Grid 1 Accent 2"/>
-    <w:lsdException w:unhideWhenUsed="0" w:uiPriority="68" w:semiHidden="0" w:name="Medium Grid 2 Accent 2"/>
-    <w:lsdException w:unhideWhenUsed="0" w:uiPriority="69" w:semiHidden="0" w:name="Medium Grid 3 Accent 2"/>
+    <w:lsdException w:qFormat="1" w:unhideWhenUsed="0" w:uiPriority="67" w:semiHidden="0" w:name="Medium Grid 1 Accent 2"/>
+    <w:lsdException w:qFormat="1" w:unhideWhenUsed="0" w:uiPriority="68" w:semiHidden="0" w:name="Medium Grid 2 Accent 2"/>
+    <w:lsdException w:qFormat="1" w:unhideWhenUsed="0" w:uiPriority="69" w:semiHidden="0" w:name="Medium Grid 3 Accent 2"/>
     <w:lsdException w:unhideWhenUsed="0" w:uiPriority="70" w:semiHidden="0" w:name="Dark List Accent 2"/>
     <w:lsdException w:unhideWhenUsed="0" w:uiPriority="71" w:semiHidden="0" w:name="Colorful Shading Accent 2"/>
     <w:lsdException w:unhideWhenUsed="0" w:uiPriority="72" w:semiHidden="0" w:name="Colorful List Accent 2"/>
     <w:lsdException w:unhideWhenUsed="0" w:uiPriority="73" w:semiHidden="0" w:name="Colorful Grid Accent 2"/>
-    <w:lsdException w:unhideWhenUsed="0" w:uiPriority="60" w:semiHidden="0" w:name="Light Shading Accent 3"/>
+    <w:lsdException w:qFormat="1" w:unhideWhenUsed="0" w:uiPriority="60" w:semiHidden="0" w:name="Light Shading Accent 3"/>
     <w:lsdException w:qFormat="1" w:unhideWhenUsed="0" w:uiPriority="61" w:semiHidden="0" w:name="Light List Accent 3"/>
     <w:lsdException w:unhideWhenUsed="0" w:uiPriority="62" w:semiHidden="0" w:name="Light Grid Accent 3"/>
     <w:lsdException w:unhideWhenUsed="0" w:uiPriority="63" w:semiHidden="0" w:name="Medium Shading 1 Accent 3"/>
     <w:lsdException w:unhideWhenUsed="0" w:uiPriority="64" w:semiHidden="0" w:name="Medium Shading 2 Accent 3"/>
     <w:lsdException w:unhideWhenUsed="0" w:uiPriority="65" w:semiHidden="0" w:name="Medium List 1 Accent 3"/>
-    <w:lsdException w:unhideWhenUsed="0" w:uiPriority="66" w:semiHidden="0" w:name="Medium List 2 Accent 3"/>
-    <w:lsdException w:unhideWhenUsed="0" w:uiPriority="67" w:semiHidden="0" w:name="Medium Grid 1 Accent 3"/>
-    <w:lsdException w:unhideWhenUsed="0" w:uiPriority="68" w:semiHidden="0" w:name="Medium Grid 2 Accent 3"/>
-    <w:lsdException w:unhideWhenUsed="0" w:uiPriority="69" w:semiHidden="0" w:name="Medium Grid 3 Accent 3"/>
-    <w:lsdException w:unhideWhenUsed="0" w:uiPriority="70" w:semiHidden="0" w:name="Dark List Accent 3"/>
+    <w:lsdException w:qFormat="1" w:unhideWhenUsed="0" w:uiPriority="66" w:semiHidden="0" w:name="Medium List 2 Accent 3"/>
+    <w:lsdException w:qFormat="1" w:unhideWhenUsed="0" w:uiPriority="67" w:semiHidden="0" w:name="Medium Grid 1 Accent 3"/>
+    <w:lsdException w:qFormat="1" w:unhideWhenUsed="0" w:uiPriority="68" w:semiHidden="0" w:name="Medium Grid 2 Accent 3"/>
+    <w:lsdException w:qFormat="1" w:unhideWhenUsed="0" w:uiPriority="69" w:semiHidden="0" w:name="Medium Grid 3 Accent 3"/>
+    <w:lsdException w:qFormat="1" w:unhideWhenUsed="0" w:uiPriority="70" w:semiHidden="0" w:name="Dark List Accent 3"/>
     <w:lsdException w:unhideWhenUsed="0" w:uiPriority="71" w:semiHidden="0" w:name="Colorful Shading Accent 3"/>
     <w:lsdException w:unhideWhenUsed="0" w:uiPriority="72" w:semiHidden="0" w:name="Colorful List Accent 3"/>
     <w:lsdException w:unhideWhenUsed="0" w:uiPriority="73" w:semiHidden="0" w:name="Colorful Grid Accent 3"/>
     <w:lsdException w:unhideWhenUsed="0" w:uiPriority="60" w:semiHidden="0" w:name="Light Shading Accent 4"/>
-    <w:lsdException w:unhideWhenUsed="0" w:uiPriority="61" w:semiHidden="0" w:name="Light List Accent 4"/>
+    <w:lsdException w:qFormat="1" w:unhideWhenUsed="0" w:uiPriority="61" w:semiHidden="0" w:name="Light List Accent 4"/>
     <w:lsdException w:unhideWhenUsed="0" w:uiPriority="62" w:semiHidden="0" w:name="Light Grid Accent 4"/>
     <w:lsdException w:unhideWhenUsed="0" w:uiPriority="63" w:semiHidden="0" w:name="Medium Shading 1 Accent 4"/>
     <w:lsdException w:qFormat="1" w:unhideWhenUsed="0" w:uiPriority="64" w:semiHidden="0" w:name="Medium Shading 2 Accent 4"/>
-    <w:lsdException w:unhideWhenUsed="0" w:uiPriority="65" w:semiHidden="0" w:name="Medium List 1 Accent 4"/>
-    <w:lsdException w:unhideWhenUsed="0" w:uiPriority="66" w:semiHidden="0" w:name="Medium List 2 Accent 4"/>
-    <w:lsdException w:unhideWhenUsed="0" w:uiPriority="67" w:semiHidden="0" w:name="Medium Grid 1 Accent 4"/>
-    <w:lsdException w:unhideWhenUsed="0" w:uiPriority="68" w:semiHidden="0" w:name="Medium Grid 2 Accent 4"/>
+    <w:lsdException w:qFormat="1" w:unhideWhenUsed="0" w:uiPriority="65" w:semiHidden="0" w:name="Medium List 1 Accent 4"/>
+    <w:lsdException w:qFormat="1" w:unhideWhenUsed="0" w:uiPriority="66" w:semiHidden="0" w:name="Medium List 2 Accent 4"/>
+    <w:lsdException w:qFormat="1" w:unhideWhenUsed="0" w:uiPriority="67" w:semiHidden="0" w:name="Medium Grid 1 Accent 4"/>
+    <w:lsdException w:qFormat="1" w:unhideWhenUsed="0" w:uiPriority="68" w:semiHidden="0" w:name="Medium Grid 2 Accent 4"/>
     <w:lsdException w:unhideWhenUsed="0" w:uiPriority="69" w:semiHidden="0" w:name="Medium Grid 3 Accent 4"/>
-    <w:lsdException w:unhideWhenUsed="0" w:uiPriority="70" w:semiHidden="0" w:name="Dark List Accent 4"/>
+    <w:lsdException w:qFormat="1" w:unhideWhenUsed="0" w:uiPriority="70" w:semiHidden="0" w:name="Dark List Accent 4"/>
     <w:lsdException w:unhideWhenUsed="0" w:uiPriority="71" w:semiHidden="0" w:name="Colorful Shading Accent 4"/>
     <w:lsdException w:unhideWhenUsed="0" w:uiPriority="72" w:semiHidden="0" w:name="Colorful List Accent 4"/>
     <w:lsdException w:unhideWhenUsed="0" w:uiPriority="73" w:semiHidden="0" w:name="Colorful Grid Accent 4"/>
     <w:lsdException w:unhideWhenUsed="0" w:uiPriority="60" w:semiHidden="0" w:name="Light Shading Accent 5"/>
     <w:lsdException w:unhideWhenUsed="0" w:uiPriority="61" w:semiHidden="0" w:name="Light List Accent 5"/>
     <w:lsdException w:unhideWhenUsed="0" w:uiPriority="62" w:semiHidden="0" w:name="Light Grid Accent 5"/>
-    <w:lsdException w:unhideWhenUsed="0" w:uiPriority="63" w:semiHidden="0" w:name="Medium Shading 1 Accent 5"/>
+    <w:lsdException w:qFormat="1" w:unhideWhenUsed="0" w:uiPriority="63" w:semiHidden="0" w:name="Medium Shading 1 Accent 5"/>
     <w:lsdException w:unhideWhenUsed="0" w:uiPriority="64" w:semiHidden="0" w:name="Medium Shading 2 Accent 5"/>
     <w:lsdException w:unhideWhenUsed="0" w:uiPriority="65" w:semiHidden="0" w:name="Medium List 1 Accent 5"/>
     <w:lsdException w:unhideWhenUsed="0" w:uiPriority="66" w:semiHidden="0" w:name="Medium List 2 Accent 5"/>
-    <w:lsdException w:unhideWhenUsed="0" w:uiPriority="67" w:semiHidden="0" w:name="Medium Grid 1 Accent 5"/>
+    <w:lsdException w:qFormat="1" w:unhideWhenUsed="0" w:uiPriority="67" w:semiHidden="0" w:name="Medium Grid 1 Accent 5"/>
     <w:lsdException w:unhideWhenUsed="0" w:uiPriority="68" w:semiHidden="0" w:name="Medium Grid 2 Accent 5"/>
-    <w:lsdException w:unhideWhenUsed="0" w:uiPriority="69" w:semiHidden="0" w:name="Medium Grid 3 Accent 5"/>
-    <w:lsdException w:unhideWhenUsed="0" w:uiPriority="70" w:semiHidden="0" w:name="Dark List Accent 5"/>
-    <w:lsdException w:unhideWhenUsed="0" w:uiPriority="71" w:semiHidden="0" w:name="Colorful Shading Accent 5"/>
+    <w:lsdException w:qFormat="1" w:unhideWhenUsed="0" w:uiPriority="69" w:semiHidden="0" w:name="Medium Grid 3 Accent 5"/>
+    <w:lsdException w:qFormat="1" w:unhideWhenUsed="0" w:uiPriority="70" w:semiHidden="0" w:name="Dark List Accent 5"/>
+    <w:lsdException w:qFormat="1" w:unhideWhenUsed="0" w:uiPriority="71" w:semiHidden="0" w:name="Colorful Shading Accent 5"/>
     <w:lsdException w:unhideWhenUsed="0" w:uiPriority="72" w:semiHidden="0" w:name="Colorful List Accent 5"/>
     <w:lsdException w:unhideWhenUsed="0" w:uiPriority="73" w:semiHidden="0" w:name="Colorful Grid Accent 5"/>
     <w:lsdException w:unhideWhenUsed="0" w:uiPriority="60" w:semiHidden="0" w:name="Light Shading Accent 6"/>
@@ -4089,14 +4199,14 @@
     <w:lsdException w:unhideWhenUsed="0" w:uiPriority="63" w:semiHidden="0" w:name="Medium Shading 1 Accent 6"/>
     <w:lsdException w:unhideWhenUsed="0" w:uiPriority="64" w:semiHidden="0" w:name="Medium Shading 2 Accent 6"/>
     <w:lsdException w:unhideWhenUsed="0" w:uiPriority="65" w:semiHidden="0" w:name="Medium List 1 Accent 6"/>
-    <w:lsdException w:unhideWhenUsed="0" w:uiPriority="66" w:semiHidden="0" w:name="Medium List 2 Accent 6"/>
-    <w:lsdException w:unhideWhenUsed="0" w:uiPriority="67" w:semiHidden="0" w:name="Medium Grid 1 Accent 6"/>
-    <w:lsdException w:unhideWhenUsed="0" w:uiPriority="68" w:semiHidden="0" w:name="Medium Grid 2 Accent 6"/>
-    <w:lsdException w:unhideWhenUsed="0" w:uiPriority="69" w:semiHidden="0" w:name="Medium Grid 3 Accent 6"/>
-    <w:lsdException w:unhideWhenUsed="0" w:uiPriority="70" w:semiHidden="0" w:name="Dark List Accent 6"/>
+    <w:lsdException w:qFormat="1" w:unhideWhenUsed="0" w:uiPriority="66" w:semiHidden="0" w:name="Medium List 2 Accent 6"/>
+    <w:lsdException w:qFormat="1" w:unhideWhenUsed="0" w:uiPriority="67" w:semiHidden="0" w:name="Medium Grid 1 Accent 6"/>
+    <w:lsdException w:qFormat="1" w:unhideWhenUsed="0" w:uiPriority="68" w:semiHidden="0" w:name="Medium Grid 2 Accent 6"/>
+    <w:lsdException w:qFormat="1" w:unhideWhenUsed="0" w:uiPriority="69" w:semiHidden="0" w:name="Medium Grid 3 Accent 6"/>
+    <w:lsdException w:qFormat="1" w:unhideWhenUsed="0" w:uiPriority="70" w:semiHidden="0" w:name="Dark List Accent 6"/>
     <w:lsdException w:unhideWhenUsed="0" w:uiPriority="71" w:semiHidden="0" w:name="Colorful Shading Accent 6"/>
     <w:lsdException w:unhideWhenUsed="0" w:uiPriority="72" w:semiHidden="0" w:name="Colorful List Accent 6"/>
-    <w:lsdException w:unhideWhenUsed="0" w:uiPriority="73" w:semiHidden="0" w:name="Colorful Grid Accent 6"/>
+    <w:lsdException w:qFormat="1" w:unhideWhenUsed="0" w:uiPriority="73" w:semiHidden="0" w:name="Colorful Grid Accent 6"/>
   </w:latentStyles>
   <w:style w:type="paragraph" w:default="1" w:styleId="1">
     <w:name w:val="Normal"/>
@@ -4339,6 +4449,7 @@
   <w:style w:type="paragraph" w:styleId="16">
     <w:name w:val="Body Text 2"/>
     <w:basedOn w:val="1"/>
+    <w:qFormat/>
     <w:uiPriority w:val="0"/>
     <w:pPr>
       <w:spacing w:after="120" w:line="480" w:lineRule="auto"/>
@@ -4556,6 +4667,7 @@
   <w:style w:type="paragraph" w:styleId="37">
     <w:name w:val="footer"/>
     <w:basedOn w:val="1"/>
+    <w:qFormat/>
     <w:uiPriority w:val="0"/>
     <w:pPr>
       <w:tabs>
@@ -6801,6 +6913,7 @@
   <w:style w:type="table" w:styleId="115">
     <w:name w:val="Table Grid 4"/>
     <w:basedOn w:val="12"/>
+    <w:qFormat/>
     <w:uiPriority w:val="0"/>
     <w:pPr>
       <w:widowControl w:val="0"/>
@@ -7002,6 +7115,7 @@
   <w:style w:type="table" w:styleId="118">
     <w:name w:val="Table Grid 7"/>
     <w:basedOn w:val="12"/>
+    <w:qFormat/>
     <w:uiPriority w:val="0"/>
     <w:pPr>
       <w:widowControl w:val="0"/>
@@ -7091,6 +7205,7 @@
   <w:style w:type="table" w:styleId="119">
     <w:name w:val="Table Grid 8"/>
     <w:basedOn w:val="12"/>
+    <w:qFormat/>
     <w:uiPriority w:val="0"/>
     <w:pPr>
       <w:widowControl w:val="0"/>
@@ -7156,6 +7271,7 @@
   <w:style w:type="table" w:styleId="120">
     <w:name w:val="Table List 1"/>
     <w:basedOn w:val="12"/>
+    <w:qFormat/>
     <w:uiPriority w:val="0"/>
     <w:pPr>
       <w:widowControl w:val="0"/>
@@ -7625,6 +7741,7 @@
   <w:style w:type="table" w:styleId="127">
     <w:name w:val="Table List 8"/>
     <w:basedOn w:val="12"/>
+    <w:qFormat/>
     <w:uiPriority w:val="0"/>
     <w:pPr>
       <w:widowControl w:val="0"/>
@@ -7733,6 +7850,7 @@
     <w:name w:val="table of authorities"/>
     <w:basedOn w:val="1"/>
     <w:next w:val="1"/>
+    <w:qFormat/>
     <w:uiPriority w:val="0"/>
     <w:pPr>
       <w:ind w:left="420" w:leftChars="200"/>
@@ -8656,6 +8774,7 @@
   <w:style w:type="table" w:styleId="154">
     <w:name w:val="Light Shading Accent 3"/>
     <w:basedOn w:val="12"/>
+    <w:qFormat/>
     <w:uiPriority w:val="60"/>
     <w:rPr>
       <w:color w:val="76923C"/>
@@ -9335,6 +9454,7 @@
   <w:style w:type="table" w:styleId="162">
     <w:name w:val="Light List Accent 4"/>
     <w:basedOn w:val="12"/>
+    <w:qFormat/>
     <w:uiPriority w:val="61"/>
     <w:tblPr>
       <w:tblBorders>
@@ -10392,6 +10512,7 @@
   <w:style w:type="table" w:styleId="172">
     <w:name w:val="Medium Shading 1"/>
     <w:basedOn w:val="12"/>
+    <w:qFormat/>
     <w:uiPriority w:val="63"/>
     <w:tblPr>
       <w:tblBorders>
@@ -10578,6 +10699,7 @@
   <w:style w:type="table" w:styleId="174">
     <w:name w:val="Medium Shading 1 Accent 2"/>
     <w:basedOn w:val="12"/>
+    <w:qFormat/>
     <w:uiPriority w:val="63"/>
     <w:tblPr>
       <w:tblBorders>
@@ -10857,6 +10979,7 @@
   <w:style w:type="table" w:styleId="177">
     <w:name w:val="Medium Shading 1 Accent 5"/>
     <w:basedOn w:val="12"/>
+    <w:qFormat/>
     <w:uiPriority w:val="63"/>
     <w:tblPr>
       <w:tblBorders>
@@ -12280,6 +12403,7 @@
   <w:style w:type="table" w:styleId="190">
     <w:name w:val="Medium List 1 Accent 4"/>
     <w:basedOn w:val="12"/>
+    <w:qFormat/>
     <w:uiPriority w:val="65"/>
     <w:rPr>
       <w:color w:val="000000"/>
@@ -12838,6 +12962,7 @@
   <w:style w:type="table" w:styleId="196">
     <w:name w:val="Medium List 2 Accent 3"/>
     <w:basedOn w:val="12"/>
+    <w:qFormat/>
     <w:uiPriority w:val="66"/>
     <w:rPr>
       <w:rFonts w:ascii="SimSun" w:hAnsi="SimSun" w:eastAsia="Courier New" w:cs="Times New Roman"/>
@@ -12953,6 +13078,7 @@
   <w:style w:type="table" w:styleId="197">
     <w:name w:val="Medium List 2 Accent 4"/>
     <w:basedOn w:val="12"/>
+    <w:qFormat/>
     <w:uiPriority w:val="66"/>
     <w:rPr>
       <w:rFonts w:ascii="SimSun" w:hAnsi="SimSun" w:eastAsia="Courier New" w:cs="Times New Roman"/>
@@ -13183,6 +13309,7 @@
   <w:style w:type="table" w:styleId="199">
     <w:name w:val="Medium List 2 Accent 6"/>
     <w:basedOn w:val="12"/>
+    <w:qFormat/>
     <w:uiPriority w:val="66"/>
     <w:rPr>
       <w:rFonts w:ascii="SimSun" w:hAnsi="SimSun" w:eastAsia="Courier New" w:cs="Times New Roman"/>
@@ -13298,6 +13425,7 @@
   <w:style w:type="table" w:styleId="200">
     <w:name w:val="Medium Grid 1"/>
     <w:basedOn w:val="12"/>
+    <w:qFormat/>
     <w:uiPriority w:val="67"/>
     <w:tblPr>
       <w:tblBorders>
@@ -13358,6 +13486,7 @@
   <w:style w:type="table" w:styleId="201">
     <w:name w:val="Medium Grid 1 Accent 1"/>
     <w:basedOn w:val="12"/>
+    <w:qFormat/>
     <w:uiPriority w:val="67"/>
     <w:tblPr>
       <w:tblBorders>
@@ -13418,6 +13547,7 @@
   <w:style w:type="table" w:styleId="202">
     <w:name w:val="Medium Grid 1 Accent 2"/>
     <w:basedOn w:val="12"/>
+    <w:qFormat/>
     <w:uiPriority w:val="67"/>
     <w:tblPr>
       <w:tblBorders>
@@ -13478,6 +13608,7 @@
   <w:style w:type="table" w:styleId="203">
     <w:name w:val="Medium Grid 1 Accent 3"/>
     <w:basedOn w:val="12"/>
+    <w:qFormat/>
     <w:uiPriority w:val="67"/>
     <w:tblPr>
       <w:tblBorders>
@@ -13538,6 +13669,7 @@
   <w:style w:type="table" w:styleId="204">
     <w:name w:val="Medium Grid 1 Accent 4"/>
     <w:basedOn w:val="12"/>
+    <w:qFormat/>
     <w:uiPriority w:val="67"/>
     <w:tblPr>
       <w:tblBorders>
@@ -13598,6 +13730,7 @@
   <w:style w:type="table" w:styleId="205">
     <w:name w:val="Medium Grid 1 Accent 5"/>
     <w:basedOn w:val="12"/>
+    <w:qFormat/>
     <w:uiPriority w:val="67"/>
     <w:tblPr>
       <w:tblBorders>
@@ -13658,6 +13791,7 @@
   <w:style w:type="table" w:styleId="206">
     <w:name w:val="Medium Grid 1 Accent 6"/>
     <w:basedOn w:val="12"/>
+    <w:qFormat/>
     <w:uiPriority w:val="67"/>
     <w:tblPr>
       <w:tblBorders>
@@ -13718,6 +13852,7 @@
   <w:style w:type="table" w:styleId="207">
     <w:name w:val="Medium Grid 2"/>
     <w:basedOn w:val="12"/>
+    <w:qFormat/>
     <w:uiPriority w:val="68"/>
     <w:rPr>
       <w:rFonts w:ascii="SimSun" w:hAnsi="SimSun" w:eastAsia="Courier New" w:cs="Times New Roman"/>
@@ -13830,6 +13965,7 @@
   <w:style w:type="table" w:styleId="208">
     <w:name w:val="Medium Grid 2 Accent 1"/>
     <w:basedOn w:val="12"/>
+    <w:qFormat/>
     <w:uiPriority w:val="68"/>
     <w:rPr>
       <w:rFonts w:ascii="SimSun" w:hAnsi="SimSun" w:eastAsia="Courier New" w:cs="Times New Roman"/>
@@ -13942,6 +14078,7 @@
   <w:style w:type="table" w:styleId="209">
     <w:name w:val="Medium Grid 2 Accent 2"/>
     <w:basedOn w:val="12"/>
+    <w:qFormat/>
     <w:uiPriority w:val="68"/>
     <w:rPr>
       <w:rFonts w:ascii="SimSun" w:hAnsi="SimSun" w:eastAsia="Courier New" w:cs="Times New Roman"/>
@@ -14054,6 +14191,7 @@
   <w:style w:type="table" w:styleId="210">
     <w:name w:val="Medium Grid 2 Accent 3"/>
     <w:basedOn w:val="12"/>
+    <w:qFormat/>
     <w:uiPriority w:val="68"/>
     <w:rPr>
       <w:rFonts w:ascii="SimSun" w:hAnsi="SimSun" w:eastAsia="Courier New" w:cs="Times New Roman"/>
@@ -14166,6 +14304,7 @@
   <w:style w:type="table" w:styleId="211">
     <w:name w:val="Medium Grid 2 Accent 4"/>
     <w:basedOn w:val="12"/>
+    <w:qFormat/>
     <w:uiPriority w:val="68"/>
     <w:rPr>
       <w:rFonts w:ascii="SimSun" w:hAnsi="SimSun" w:eastAsia="Courier New" w:cs="Times New Roman"/>
@@ -14390,6 +14529,7 @@
   <w:style w:type="table" w:styleId="213">
     <w:name w:val="Medium Grid 2 Accent 6"/>
     <w:basedOn w:val="12"/>
+    <w:qFormat/>
     <w:uiPriority w:val="68"/>
     <w:rPr>
       <w:rFonts w:ascii="SimSun" w:hAnsi="SimSun" w:eastAsia="Courier New" w:cs="Times New Roman"/>
@@ -14502,6 +14642,7 @@
   <w:style w:type="table" w:styleId="214">
     <w:name w:val="Medium Grid 3"/>
     <w:basedOn w:val="12"/>
+    <w:qFormat/>
     <w:uiPriority w:val="69"/>
     <w:tblPr>
       <w:tblBorders>
@@ -14630,6 +14771,7 @@
   <w:style w:type="table" w:styleId="215">
     <w:name w:val="Medium Grid 3 Accent 1"/>
     <w:basedOn w:val="12"/>
+    <w:qFormat/>
     <w:uiPriority w:val="69"/>
     <w:tblPr>
       <w:tblBorders>
@@ -14758,6 +14900,7 @@
   <w:style w:type="table" w:styleId="216">
     <w:name w:val="Medium Grid 3 Accent 2"/>
     <w:basedOn w:val="12"/>
+    <w:qFormat/>
     <w:uiPriority w:val="69"/>
     <w:tblPr>
       <w:tblBorders>
@@ -14886,6 +15029,7 @@
   <w:style w:type="table" w:styleId="217">
     <w:name w:val="Medium Grid 3 Accent 3"/>
     <w:basedOn w:val="12"/>
+    <w:qFormat/>
     <w:uiPriority w:val="69"/>
     <w:tblPr>
       <w:tblBorders>
@@ -15142,6 +15286,7 @@
   <w:style w:type="table" w:styleId="219">
     <w:name w:val="Medium Grid 3 Accent 5"/>
     <w:basedOn w:val="12"/>
+    <w:qFormat/>
     <w:uiPriority w:val="69"/>
     <w:tblPr>
       <w:tblBorders>
@@ -15270,6 +15415,7 @@
   <w:style w:type="table" w:styleId="220">
     <w:name w:val="Medium Grid 3 Accent 6"/>
     <w:basedOn w:val="12"/>
+    <w:qFormat/>
     <w:uiPriority w:val="69"/>
     <w:tblPr>
       <w:tblBorders>
@@ -15398,6 +15544,7 @@
   <w:style w:type="table" w:styleId="221">
     <w:name w:val="Dark List"/>
     <w:basedOn w:val="12"/>
+    <w:qFormat/>
     <w:uiPriority w:val="70"/>
     <w:rPr>
       <w:color w:val="FFFFFF"/>
@@ -15501,6 +15648,7 @@
   <w:style w:type="table" w:styleId="222">
     <w:name w:val="Dark List Accent 1"/>
     <w:basedOn w:val="12"/>
+    <w:qFormat/>
     <w:uiPriority w:val="70"/>
     <w:rPr>
       <w:color w:val="FFFFFF"/>
@@ -15707,6 +15855,7 @@
   <w:style w:type="table" w:styleId="224">
     <w:name w:val="Dark List Accent 3"/>
     <w:basedOn w:val="12"/>
+    <w:qFormat/>
     <w:uiPriority w:val="70"/>
     <w:rPr>
       <w:color w:val="FFFFFF"/>
@@ -15810,6 +15959,7 @@
   <w:style w:type="table" w:styleId="225">
     <w:name w:val="Dark List Accent 4"/>
     <w:basedOn w:val="12"/>
+    <w:qFormat/>
     <w:uiPriority w:val="70"/>
     <w:rPr>
       <w:color w:val="FFFFFF"/>
@@ -15913,6 +16063,7 @@
   <w:style w:type="table" w:styleId="226">
     <w:name w:val="Dark List Accent 5"/>
     <w:basedOn w:val="12"/>
+    <w:qFormat/>
     <w:uiPriority w:val="70"/>
     <w:rPr>
       <w:color w:val="FFFFFF"/>
@@ -16016,6 +16167,7 @@
   <w:style w:type="table" w:styleId="227">
     <w:name w:val="Dark List Accent 6"/>
     <w:basedOn w:val="12"/>
+    <w:qFormat/>
     <w:uiPriority w:val="70"/>
     <w:rPr>
       <w:color w:val="FFFFFF"/>
@@ -16119,6 +16271,7 @@
   <w:style w:type="table" w:styleId="228">
     <w:name w:val="Colorful Shading"/>
     <w:basedOn w:val="12"/>
+    <w:qFormat/>
     <w:uiPriority w:val="71"/>
     <w:rPr>
       <w:color w:val="000000"/>
@@ -16228,6 +16381,7 @@
   <w:style w:type="table" w:styleId="229">
     <w:name w:val="Colorful Shading Accent 1"/>
     <w:basedOn w:val="12"/>
+    <w:qFormat/>
     <w:uiPriority w:val="71"/>
     <w:rPr>
       <w:color w:val="000000"/>
@@ -16654,6 +16808,7 @@
   <w:style w:type="table" w:styleId="233">
     <w:name w:val="Colorful Shading Accent 5"/>
     <w:basedOn w:val="12"/>
+    <w:qFormat/>
     <w:uiPriority w:val="71"/>
     <w:rPr>
       <w:color w:val="000000"/>
@@ -17799,6 +17954,7 @@
   <w:style w:type="table" w:styleId="248">
     <w:name w:val="Colorful Grid Accent 6"/>
     <w:basedOn w:val="12"/>
+    <w:qFormat/>
     <w:uiPriority w:val="73"/>
     <w:rPr>
       <w:color w:val="000000"/>
